--- a/spec.docx
+++ b/spec.docx
@@ -72,15 +72,7 @@
         <w:t xml:space="preserve"> for Event and Country</w:t>
       </w:r>
       <w:r>
-        <w:t xml:space="preserve">, which needs </w:t>
-      </w:r>
-      <w:proofErr w:type="spellStart"/>
-      <w:r>
-        <w:t>initialising</w:t>
-      </w:r>
-      <w:proofErr w:type="spellEnd"/>
-      <w:r>
-        <w:t xml:space="preserve"> (see readme of project)</w:t>
+        <w:t>, which needs initialising (see readme of project)</w:t>
       </w:r>
     </w:p>
     <w:p>
@@ -116,6 +108,20 @@
         </w:numPr>
       </w:pPr>
       <w:r>
+        <w:t>Basic viewmodel for events</w:t>
+      </w:r>
+      <w:bookmarkStart w:id="0" w:name="_GoBack"/>
+      <w:bookmarkEnd w:id="0"/>
+    </w:p>
+    <w:p>
+      <w:pPr>
+        <w:pStyle w:val="ListParagraph"/>
+        <w:numPr>
+          <w:ilvl w:val="0"/>
+          <w:numId w:val="4"/>
+        </w:numPr>
+      </w:pPr>
+      <w:r>
         <w:t>Empty View for Index action of Event Controller</w:t>
       </w:r>
     </w:p>
@@ -254,23 +260,10 @@
         </w:numPr>
       </w:pPr>
       <w:r>
-        <w:t xml:space="preserve">Clean use of </w:t>
-      </w:r>
-      <w:proofErr w:type="spellStart"/>
-      <w:r>
-        <w:t>css</w:t>
-      </w:r>
-      <w:proofErr w:type="spellEnd"/>
-      <w:r>
-        <w:t>/</w:t>
-      </w:r>
-      <w:proofErr w:type="spellStart"/>
-      <w:r>
-        <w:t>js</w:t>
-      </w:r>
-      <w:proofErr w:type="spellEnd"/>
-      <w:r>
-        <w:t>/etc.</w:t>
+        <w:t>Clean use of css</w:t>
+      </w:r>
+      <w:r>
+        <w:t>/js/etc.</w:t>
       </w:r>
     </w:p>
     <w:p>
@@ -297,15 +290,7 @@
         </w:numPr>
       </w:pPr>
       <w:r>
-        <w:t xml:space="preserve">Handling of </w:t>
-      </w:r>
-      <w:proofErr w:type="spellStart"/>
-      <w:r>
-        <w:t>viewmodel</w:t>
-      </w:r>
-      <w:proofErr w:type="spellEnd"/>
-      <w:r>
-        <w:t xml:space="preserve"> validation errors/warnings</w:t>
+        <w:t>Handling of viewmodel validation errors/warnings</w:t>
       </w:r>
     </w:p>
     <w:p>
@@ -340,8 +325,6 @@
       <w:r>
         <w:t>.</w:t>
       </w:r>
-      <w:bookmarkStart w:id="0" w:name="_GoBack"/>
-      <w:bookmarkEnd w:id="0"/>
       <w:r>
         <w:br/>
         <w:t>Please email when starting and finishing,</w:t>

--- a/spec.docx
+++ b/spec.docx
@@ -110,8 +110,6 @@
       <w:r>
         <w:t>Basic viewmodel for events</w:t>
       </w:r>
-      <w:bookmarkStart w:id="0" w:name="_GoBack"/>
-      <w:bookmarkEnd w:id="0"/>
     </w:p>
     <w:p>
       <w:pPr>
@@ -326,8 +324,17 @@
         <w:t>.</w:t>
       </w:r>
       <w:r>
+        <w:t xml:space="preserve"> </w:t>
+      </w:r>
+      <w:r>
         <w:br/>
-        <w:t>Please email when starting and finishing,</w:t>
+        <w:t xml:space="preserve">Please email </w:t>
+      </w:r>
+      <w:r>
+        <w:t xml:space="preserve">the addresses provided </w:t>
+      </w:r>
+      <w:r>
+        <w:t>when starting and finishing,</w:t>
       </w:r>
       <w:r>
         <w:t xml:space="preserve"> and when done, please submit by either providing a link to a repository, or by emailing a zip file </w:t>
@@ -335,6 +342,21 @@
       <w:r>
         <w:t>of your solution.</w:t>
       </w:r>
+      <w:r>
+        <w:t xml:space="preserve"> </w:t>
+      </w:r>
+      <w:r>
+        <w:br/>
+        <w:t xml:space="preserve">Please </w:t>
+      </w:r>
+      <w:r>
+        <w:t xml:space="preserve">also </w:t>
+      </w:r>
+      <w:r>
+        <w:t>provide a short summary of the work you have done.</w:t>
+      </w:r>
+      <w:bookmarkStart w:id="0" w:name="_GoBack"/>
+      <w:bookmarkEnd w:id="0"/>
     </w:p>
     <w:sectPr>
       <w:pgSz w:w="12240" w:h="15840"/>
